--- a/tests/test.docx
+++ b/tests/test.docx
@@ -1,6 +1,6 @@
 
 <file path=word/document.xml><?xml version="1.0" encoding="utf-8"?>
-<w:document xmlns:wpc="http://schemas.microsoft.com/office/word/2010/wordprocessingCanvas" xmlns:cx="http://schemas.microsoft.com/office/drawing/2014/chartex" xmlns:cx1="http://schemas.microsoft.com/office/drawing/2015/9/8/chartex" xmlns:cx2="http://schemas.microsoft.com/office/drawing/2015/10/21/chartex" xmlns:cx3="http://schemas.microsoft.com/office/drawing/2016/5/9/chartex" xmlns:cx4="http://schemas.microsoft.com/office/drawing/2016/5/10/chartex" xmlns:cx5="http://schemas.microsoft.com/office/drawing/2016/5/11/chartex" xmlns:cx6="http://schemas.microsoft.com/office/drawing/2016/5/12/chartex" xmlns:cx7="http://schemas.microsoft.com/office/drawing/2016/5/13/chartex" xmlns:cx8="http://schemas.microsoft.com/office/drawing/2016/5/14/chartex" xmlns:mc="http://schemas.openxmlformats.org/markup-compatibility/2006" xmlns:aink="http://schemas.microsoft.com/office/drawing/2016/ink" xmlns:am3d="http://schemas.microsoft.com/office/drawing/2017/model3d" xmlns:o="urn:schemas-microsoft-com:office:office" xmlns:oel="http://schemas.microsoft.com/office/2019/extlst" xmlns:r="http://schemas.openxmlformats.org/officeDocument/2006/relationships" xmlns:m="http://schemas.openxmlformats.org/officeDocument/2006/math" xmlns:v="urn:schemas-microsoft-com:vml" xmlns:wp14="http://schemas.microsoft.com/office/word/2010/wordprocessingDrawing" xmlns:wp="http://schemas.openxmlformats.org/drawingml/2006/wordprocessingDrawing" xmlns:w10="urn:schemas-microsoft-com:office:word" xmlns:w="http://schemas.openxmlformats.org/wordprocessingml/2006/main" xmlns:w14="http://schemas.microsoft.com/office/word/2010/wordml" xmlns:w15="http://schemas.microsoft.com/office/word/2012/wordml" xmlns:w16cex="http://schemas.microsoft.com/office/word/2018/wordml/cex" xmlns:w16cid="http://schemas.microsoft.com/office/word/2016/wordml/cid" xmlns:w16="http://schemas.microsoft.com/office/word/2018/wordml" xmlns:w16sdtdh="http://schemas.microsoft.com/office/word/2020/wordml/sdtdatahash" xmlns:w16se="http://schemas.microsoft.com/office/word/2015/wordml/symex" xmlns:wpg="http://schemas.microsoft.com/office/word/2010/wordprocessingGroup" xmlns:wpi="http://schemas.microsoft.com/office/word/2010/wordprocessingInk" xmlns:wne="http://schemas.microsoft.com/office/word/2006/wordml" xmlns:wps="http://schemas.microsoft.com/office/word/2010/wordprocessingShape" mc:Ignorable="w14 w15 w16se w16cid w16 w16cex w16sdtdh wp14">
+<w:document xmlns:wpc="http://schemas.microsoft.com/office/word/2010/wordprocessingCanvas" xmlns:cx="http://schemas.microsoft.com/office/drawing/2014/chartex" xmlns:cx1="http://schemas.microsoft.com/office/drawing/2015/9/8/chartex" xmlns:cx2="http://schemas.microsoft.com/office/drawing/2015/10/21/chartex" xmlns:cx3="http://schemas.microsoft.com/office/drawing/2016/5/9/chartex" xmlns:cx4="http://schemas.microsoft.com/office/drawing/2016/5/10/chartex" xmlns:cx5="http://schemas.microsoft.com/office/drawing/2016/5/11/chartex" xmlns:cx6="http://schemas.microsoft.com/office/drawing/2016/5/12/chartex" xmlns:cx7="http://schemas.microsoft.com/office/drawing/2016/5/13/chartex" xmlns:cx8="http://schemas.microsoft.com/office/drawing/2016/5/14/chartex" xmlns:mc="http://schemas.openxmlformats.org/markup-compatibility/2006" xmlns:aink="http://schemas.microsoft.com/office/drawing/2016/ink" xmlns:am3d="http://schemas.microsoft.com/office/drawing/2017/model3d" xmlns:o="urn:schemas-microsoft-com:office:office" xmlns:r="http://schemas.openxmlformats.org/officeDocument/2006/relationships" xmlns:m="http://schemas.openxmlformats.org/officeDocument/2006/math" xmlns:v="urn:schemas-microsoft-com:vml" xmlns:wp14="http://schemas.microsoft.com/office/word/2010/wordprocessingDrawing" xmlns:wp="http://schemas.openxmlformats.org/drawingml/2006/wordprocessingDrawing" xmlns:w10="urn:schemas-microsoft-com:office:word" xmlns:w="http://schemas.openxmlformats.org/wordprocessingml/2006/main" xmlns:w14="http://schemas.microsoft.com/office/word/2010/wordml" xmlns:w15="http://schemas.microsoft.com/office/word/2012/wordml" xmlns:w16cex="http://schemas.microsoft.com/office/word/2018/wordml/cex" xmlns:w16cid="http://schemas.microsoft.com/office/word/2016/wordml/cid" xmlns:w16="http://schemas.microsoft.com/office/word/2018/wordml" xmlns:w16sdtdh="http://schemas.microsoft.com/office/word/2020/wordml/sdtdatahash" xmlns:w16se="http://schemas.microsoft.com/office/word/2015/wordml/symex" xmlns:wpg="http://schemas.microsoft.com/office/word/2010/wordprocessingGroup" xmlns:wpi="http://schemas.microsoft.com/office/word/2010/wordprocessingInk" xmlns:wne="http://schemas.microsoft.com/office/word/2006/wordml" xmlns:wps="http://schemas.microsoft.com/office/word/2010/wordprocessingShape" mc:Ignorable="w14 w15 w16se w16cid w16 w16cex w16sdtdh wp14">
   <w:body>
     <w:sdt>
       <w:sdtPr>
@@ -9,6 +9,7 @@
           <w:docPart w:val="DefaultPlaceholder_-1854013440"/>
         </w:placeholder>
       </w:sdtPr>
+      <w:sdtEndPr/>
       <w:sdtContent>
         <w:p>
           <w:r>
@@ -24,6 +25,7 @@
           <w:docPart w:val="DefaultPlaceholder_-1854013440"/>
         </w:placeholder>
       </w:sdtPr>
+      <w:sdtEndPr/>
       <w:sdtContent>
         <w:p>
           <w:r>
@@ -41,6 +43,7 @@
         </w:placeholder>
         <w:text/>
       </w:sdtPr>
+      <w:sdtEndPr/>
       <w:sdtContent>
         <w:p>
           <w:r>
@@ -57,13 +60,11 @@
         </w:placeholder>
         <w:text/>
       </w:sdtPr>
+      <w:sdtEndPr/>
       <w:sdtContent>
         <w:p>
           <w:r>
-            <w:t xml:space="preserve">Another </w:t>
-          </w:r>
-          <w:r>
-            <w:t>Plain Text Content Control</w:t>
+            <w:t>Another Plain Text Content Control</w:t>
           </w:r>
         </w:p>
       </w:sdtContent>
@@ -85,6 +86,7 @@
             <w14:uncheckedState w14:val="2610" w14:font="MS Gothic"/>
           </w14:checkbox>
         </w:sdtPr>
+        <w:sdtEndPr/>
         <w:sdtContent>
           <w:r>
             <w:rPr>
@@ -103,25 +105,23 @@
         <w:sdtPr>
           <w:id w:val="-635946620"/>
           <w14:checkbox>
-            <w14:checked w14:val="0"/>
+            <w14:checked w14:val="1"/>
             <w14:checkedState w14:val="2612" w14:font="MS Gothic"/>
             <w14:uncheckedState w14:val="2610" w14:font="MS Gothic"/>
           </w14:checkbox>
         </w:sdtPr>
+        <w:sdtEndPr/>
         <w:sdtContent>
           <w:r>
             <w:rPr>
               <w:rFonts w:ascii="MS Gothic" w:eastAsia="MS Gothic" w:hAnsi="MS Gothic" w:hint="eastAsia"/>
             </w:rPr>
-            <w:t>☐</w:t>
+            <w:t>☒</w:t>
           </w:r>
         </w:sdtContent>
       </w:sdt>
       <w:r>
-        <w:t xml:space="preserve">Another </w:t>
-      </w:r>
-      <w:r>
-        <w:t>Check Box Content Control</w:t>
+        <w:t>Another Check Box Content Control</w:t>
       </w:r>
     </w:p>
     <w:p/>
@@ -133,12 +133,15 @@
         </w:placeholder>
         <w:comboBox>
           <w:listItem w:value="Choose an item."/>
+          <w:listItem w:displayText="Combo Box Option 1" w:value="Combo Box Option 1"/>
+          <w:listItem w:displayText="Combo Box Option 2" w:value="Combo Box Option 2"/>
         </w:comboBox>
       </w:sdtPr>
+      <w:sdtEndPr/>
       <w:sdtContent>
         <w:p>
           <w:r>
-            <w:t>Combo Box Content Control</w:t>
+            <w:t>Combo t Option 1</w:t>
           </w:r>
         </w:p>
       </w:sdtContent>
@@ -149,17 +152,19 @@
         <w:placeholder>
           <w:docPart w:val="B5C9DCA3C00743508CF803B77930B48F"/>
         </w:placeholder>
+        <w:showingPlcHdr/>
         <w:comboBox>
           <w:listItem w:value="Choose an item."/>
         </w:comboBox>
       </w:sdtPr>
+      <w:sdtEndPr/>
       <w:sdtContent>
         <w:p>
           <w:r>
-            <w:t xml:space="preserve">Another </w:t>
-          </w:r>
-          <w:r>
-            <w:t>Combo Box Content Control</w:t>
+            <w:rPr>
+              <w:rStyle w:val="PlaceholderText"/>
+            </w:rPr>
+            <w:t>Choose an item.</w:t>
           </w:r>
         </w:p>
       </w:sdtContent>
@@ -176,6 +181,7 @@
           <w:listItem w:displayText="Drop-Down Content Control" w:value="Drop-Down Content Control"/>
         </w:dropDownList>
       </w:sdtPr>
+      <w:sdtEndPr/>
       <w:sdtContent>
         <w:p>
           <w:r>
@@ -195,6 +201,7 @@
           <w:listItem w:displayText="Another Drop-Down Content Control" w:value="Another Drop-Down Content Control"/>
         </w:dropDownList>
       </w:sdtPr>
+      <w:sdtEndPr/>
       <w:sdtContent>
         <w:p>
           <w:r>
@@ -217,6 +224,7 @@
           <w:calendar w:val="gregorian"/>
         </w:date>
       </w:sdtPr>
+      <w:sdtEndPr/>
       <w:sdtContent>
         <w:p>
           <w:r>
@@ -241,13 +249,7 @@
       <w:sdtContent>
         <w:p>
           <w:r>
-            <w:t>9/</w:t>
-          </w:r>
-          <w:r>
-            <w:t>7</w:t>
-          </w:r>
-          <w:r>
-            <w:t>/2022</w:t>
+            <w:t>9/7/2022</w:t>
           </w:r>
         </w:p>
       </w:sdtContent>
@@ -702,7 +704,7 @@
 </file>
 
 <file path=word/glossary/document.xml><?xml version="1.0" encoding="utf-8"?>
-<w:glossaryDocument xmlns:wpc="http://schemas.microsoft.com/office/word/2010/wordprocessingCanvas" xmlns:cx="http://schemas.microsoft.com/office/drawing/2014/chartex" xmlns:cx1="http://schemas.microsoft.com/office/drawing/2015/9/8/chartex" xmlns:cx2="http://schemas.microsoft.com/office/drawing/2015/10/21/chartex" xmlns:cx3="http://schemas.microsoft.com/office/drawing/2016/5/9/chartex" xmlns:cx4="http://schemas.microsoft.com/office/drawing/2016/5/10/chartex" xmlns:cx5="http://schemas.microsoft.com/office/drawing/2016/5/11/chartex" xmlns:cx6="http://schemas.microsoft.com/office/drawing/2016/5/12/chartex" xmlns:cx7="http://schemas.microsoft.com/office/drawing/2016/5/13/chartex" xmlns:cx8="http://schemas.microsoft.com/office/drawing/2016/5/14/chartex" xmlns:mc="http://schemas.openxmlformats.org/markup-compatibility/2006" xmlns:aink="http://schemas.microsoft.com/office/drawing/2016/ink" xmlns:am3d="http://schemas.microsoft.com/office/drawing/2017/model3d" xmlns:o="urn:schemas-microsoft-com:office:office" xmlns:oel="http://schemas.microsoft.com/office/2019/extlst" xmlns:r="http://schemas.openxmlformats.org/officeDocument/2006/relationships" xmlns:m="http://schemas.openxmlformats.org/officeDocument/2006/math" xmlns:v="urn:schemas-microsoft-com:vml" xmlns:wp14="http://schemas.microsoft.com/office/word/2010/wordprocessingDrawing" xmlns:wp="http://schemas.openxmlformats.org/drawingml/2006/wordprocessingDrawing" xmlns:w10="urn:schemas-microsoft-com:office:word" xmlns:w="http://schemas.openxmlformats.org/wordprocessingml/2006/main" xmlns:w14="http://schemas.microsoft.com/office/word/2010/wordml" xmlns:w15="http://schemas.microsoft.com/office/word/2012/wordml" xmlns:w16cex="http://schemas.microsoft.com/office/word/2018/wordml/cex" xmlns:w16cid="http://schemas.microsoft.com/office/word/2016/wordml/cid" xmlns:w16="http://schemas.microsoft.com/office/word/2018/wordml" xmlns:w16sdtdh="http://schemas.microsoft.com/office/word/2020/wordml/sdtdatahash" xmlns:w16se="http://schemas.microsoft.com/office/word/2015/wordml/symex" xmlns:wpg="http://schemas.microsoft.com/office/word/2010/wordprocessingGroup" xmlns:wpi="http://schemas.microsoft.com/office/word/2010/wordprocessingInk" xmlns:wne="http://schemas.microsoft.com/office/word/2006/wordml" xmlns:wps="http://schemas.microsoft.com/office/word/2010/wordprocessingShape" mc:Ignorable="w14 w15 w16se w16cid w16 w16cex w16sdtdh wp14">
+<w:glossaryDocument xmlns:wpc="http://schemas.microsoft.com/office/word/2010/wordprocessingCanvas" xmlns:cx="http://schemas.microsoft.com/office/drawing/2014/chartex" xmlns:cx1="http://schemas.microsoft.com/office/drawing/2015/9/8/chartex" xmlns:cx2="http://schemas.microsoft.com/office/drawing/2015/10/21/chartex" xmlns:cx3="http://schemas.microsoft.com/office/drawing/2016/5/9/chartex" xmlns:cx4="http://schemas.microsoft.com/office/drawing/2016/5/10/chartex" xmlns:cx5="http://schemas.microsoft.com/office/drawing/2016/5/11/chartex" xmlns:cx6="http://schemas.microsoft.com/office/drawing/2016/5/12/chartex" xmlns:cx7="http://schemas.microsoft.com/office/drawing/2016/5/13/chartex" xmlns:cx8="http://schemas.microsoft.com/office/drawing/2016/5/14/chartex" xmlns:mc="http://schemas.openxmlformats.org/markup-compatibility/2006" xmlns:aink="http://schemas.microsoft.com/office/drawing/2016/ink" xmlns:am3d="http://schemas.microsoft.com/office/drawing/2017/model3d" xmlns:o="urn:schemas-microsoft-com:office:office" xmlns:r="http://schemas.openxmlformats.org/officeDocument/2006/relationships" xmlns:m="http://schemas.openxmlformats.org/officeDocument/2006/math" xmlns:v="urn:schemas-microsoft-com:vml" xmlns:wp14="http://schemas.microsoft.com/office/word/2010/wordprocessingDrawing" xmlns:wp="http://schemas.openxmlformats.org/drawingml/2006/wordprocessingDrawing" xmlns:w10="urn:schemas-microsoft-com:office:word" xmlns:w="http://schemas.openxmlformats.org/wordprocessingml/2006/main" xmlns:w14="http://schemas.microsoft.com/office/word/2010/wordml" xmlns:w15="http://schemas.microsoft.com/office/word/2012/wordml" xmlns:w16cex="http://schemas.microsoft.com/office/word/2018/wordml/cex" xmlns:w16cid="http://schemas.microsoft.com/office/word/2016/wordml/cid" xmlns:w16="http://schemas.microsoft.com/office/word/2018/wordml" xmlns:w16sdtdh="http://schemas.microsoft.com/office/word/2020/wordml/sdtdatahash" xmlns:w16se="http://schemas.microsoft.com/office/word/2015/wordml/symex" xmlns:wpg="http://schemas.microsoft.com/office/word/2010/wordprocessingGroup" xmlns:wpi="http://schemas.microsoft.com/office/word/2010/wordprocessingInk" xmlns:wne="http://schemas.microsoft.com/office/word/2006/wordml" xmlns:wps="http://schemas.microsoft.com/office/word/2010/wordprocessingShape" mc:Ignorable="w14 w15 w16se w16cid w16 w16cex w16sdtdh wp14">
   <w:docParts>
     <w:docPart>
       <w:docPartPr>
@@ -953,7 +955,10 @@
   <w:rsids>
     <w:rsidRoot w:val="0023039A"/>
     <w:rsid w:val="0023039A"/>
+    <w:rsid w:val="00311A4D"/>
+    <w:rsid w:val="00475B24"/>
     <w:rsid w:val="00496BBB"/>
+    <w:rsid w:val="0064314E"/>
     <w:rsid w:val="00C92CA9"/>
     <w:rsid w:val="00CF5831"/>
     <w:rsid w:val="00DC2028"/>
